--- a/2020.1.docx
+++ b/2020.1.docx
@@ -7,7 +7,7 @@
         <w:pStyle w:val="1"/>
         <w:jc w:val="center"/>
         <w:rPr>
-          <w:rFonts w:ascii="宋体" w:eastAsia="宋体" w:hAnsi="宋体" w:cs="宋体" w:hint="eastAsia"/>
+          <w:rFonts w:ascii="宋体" w:eastAsia="宋体" w:hAnsi="宋体" w:cs="宋体"/>
           <w:kern w:val="0"/>
           <w:sz w:val="24"/>
           <w:szCs w:val="24"/>
@@ -168,7 +168,7 @@
         <w:wordWrap w:val="0"/>
         <w:spacing w:before="0" w:after="0" w:line="390" w:lineRule="atLeast"/>
         <w:rPr>
-          <w:rFonts w:ascii="微软雅黑" w:eastAsia="微软雅黑" w:hAnsi="微软雅黑" w:hint="eastAsia"/>
+          <w:rFonts w:ascii="微软雅黑" w:eastAsia="微软雅黑" w:hAnsi="微软雅黑"/>
           <w:color w:val="333333"/>
           <w:sz w:val="24"/>
           <w:szCs w:val="24"/>
@@ -257,8 +257,6 @@
         </w:rPr>
         <w:t>.</w:t>
       </w:r>
-      <w:bookmarkStart w:id="0" w:name="_GoBack"/>
-      <w:bookmarkEnd w:id="0"/>
       <w:r>
         <w:rPr>
           <w:rFonts w:hint="eastAsia"/>
@@ -281,11 +279,6 @@
       </w:r>
     </w:p>
     <w:p>
-      <w:pPr>
-        <w:rPr>
-          <w:rFonts w:hint="eastAsia"/>
-        </w:rPr>
-      </w:pPr>
       <w:r>
         <w:rPr>
           <w:rFonts w:hint="eastAsia"/>
@@ -334,11 +327,6 @@
       </w:r>
     </w:p>
     <w:p>
-      <w:pPr>
-        <w:rPr>
-          <w:rFonts w:hint="eastAsia"/>
-        </w:rPr>
-      </w:pPr>
       <w:r>
         <w:rPr>
           <w:rFonts w:hint="eastAsia"/>
@@ -347,11 +335,6 @@
       </w:r>
     </w:p>
     <w:p>
-      <w:pPr>
-        <w:rPr>
-          <w:rFonts w:hint="eastAsia"/>
-        </w:rPr>
-      </w:pPr>
       <w:r>
         <w:rPr>
           <w:rFonts w:hint="eastAsia"/>
@@ -386,11 +369,6 @@
       </w:r>
     </w:p>
     <w:p>
-      <w:pPr>
-        <w:rPr>
-          <w:rFonts w:hint="eastAsia"/>
-        </w:rPr>
-      </w:pPr>
       <w:r>
         <w:rPr>
           <w:rFonts w:hint="eastAsia"/>
@@ -439,11 +417,6 @@
       </w:r>
     </w:p>
     <w:p>
-      <w:pPr>
-        <w:rPr>
-          <w:rFonts w:hint="eastAsia"/>
-        </w:rPr>
-      </w:pPr>
       <w:r>
         <w:rPr>
           <w:rFonts w:hint="eastAsia"/>
@@ -490,14 +463,6 @@
         </w:rPr>
         <w:t xml:space="preserve"> &gt; 0。</w:t>
       </w:r>
-    </w:p>
-    <w:p>
-      <w:pPr>
-        <w:ind w:left="360"/>
-        <w:rPr>
-          <w:rFonts w:hint="eastAsia"/>
-        </w:rPr>
-      </w:pPr>
     </w:p>
     <w:p>
       <w:pPr>
@@ -563,6 +528,1064 @@
           <w:sz w:val="36"/>
           <w:szCs w:val="36"/>
         </w:rPr>
+        <w:t>4</w:t>
+      </w:r>
+    </w:p>
+    <w:p>
+      <w:pPr>
+        <w:spacing w:beforeLines="150" w:before="468" w:line="360" w:lineRule="auto"/>
+        <w:rPr>
+          <w:rFonts w:ascii="宋体" w:eastAsia="宋体" w:hAnsi="宋体" w:cs="宋体"/>
+          <w:kern w:val="0"/>
+          <w:sz w:val="24"/>
+          <w:szCs w:val="24"/>
+          <w:highlight w:val="yellow"/>
+        </w:rPr>
+      </w:pPr>
+      <w:r>
+        <w:rPr>
+          <w:rFonts w:ascii="宋体" w:eastAsia="宋体" w:hAnsi="宋体" w:cs="宋体"/>
+          <w:kern w:val="0"/>
+          <w:sz w:val="24"/>
+          <w:szCs w:val="24"/>
+          <w:highlight w:val="yellow"/>
+        </w:rPr>
+        <w:t>编号：2020.</w:t>
+      </w:r>
+      <w:r>
+        <w:rPr>
+          <w:rFonts w:ascii="宋体" w:eastAsia="宋体" w:hAnsi="宋体" w:cs="宋体"/>
+          <w:kern w:val="0"/>
+          <w:sz w:val="24"/>
+          <w:szCs w:val="24"/>
+          <w:highlight w:val="yellow"/>
+        </w:rPr>
+        <w:t>1</w:t>
+      </w:r>
+      <w:r>
+        <w:rPr>
+          <w:rFonts w:ascii="宋体" w:eastAsia="宋体" w:hAnsi="宋体" w:cs="宋体"/>
+          <w:kern w:val="0"/>
+          <w:sz w:val="24"/>
+          <w:szCs w:val="24"/>
+          <w:highlight w:val="yellow"/>
+        </w:rPr>
+        <w:t>.</w:t>
+      </w:r>
+      <w:r>
+        <w:rPr>
+          <w:rFonts w:ascii="宋体" w:eastAsia="宋体" w:hAnsi="宋体" w:cs="宋体"/>
+          <w:kern w:val="0"/>
+          <w:sz w:val="24"/>
+          <w:szCs w:val="24"/>
+          <w:highlight w:val="yellow"/>
+        </w:rPr>
+        <w:t>X</w:t>
+      </w:r>
+      <w:r>
+        <w:rPr>
+          <w:rFonts w:ascii="宋体" w:eastAsia="宋体" w:hAnsi="宋体" w:cs="宋体"/>
+          <w:kern w:val="0"/>
+          <w:sz w:val="24"/>
+          <w:szCs w:val="24"/>
+          <w:highlight w:val="yellow"/>
+        </w:rPr>
+        <w:t>.X</w:t>
+      </w:r>
+    </w:p>
+    <w:p>
+      <w:pPr>
+        <w:pStyle w:val="3"/>
+        <w:spacing w:before="0" w:after="0" w:line="415" w:lineRule="auto"/>
+        <w:rPr>
+          <w:rFonts w:hint="eastAsia"/>
+          <w:sz w:val="24"/>
+          <w:szCs w:val="28"/>
+          <w:u w:val="single"/>
+        </w:rPr>
+      </w:pPr>
+      <w:r>
+        <w:rPr>
+          <w:rFonts w:hint="eastAsia"/>
+          <w:sz w:val="24"/>
+          <w:szCs w:val="28"/>
+          <w:u w:val="single"/>
+        </w:rPr>
+        <w:t>标题：</w:t>
+      </w:r>
+      <w:r>
+        <w:rPr>
+          <w:sz w:val="24"/>
+          <w:szCs w:val="28"/>
+          <w:u w:val="single"/>
+        </w:rPr>
+        <w:fldChar w:fldCharType="begin"/>
+      </w:r>
+      <w:r>
+        <w:rPr>
+          <w:sz w:val="24"/>
+          <w:szCs w:val="28"/>
+          <w:u w:val="single"/>
+        </w:rPr>
+        <w:instrText xml:space="preserve"> HYPERLINK "https://www.cnblogs.com/jiefu/p/11055061.html" </w:instrText>
+      </w:r>
+      <w:r>
+        <w:rPr>
+          <w:sz w:val="24"/>
+          <w:szCs w:val="28"/>
+          <w:u w:val="single"/>
+        </w:rPr>
+        <w:fldChar w:fldCharType="separate"/>
+      </w:r>
+      <w:r>
+        <w:rPr>
+          <w:rFonts w:hint="eastAsia"/>
+          <w:sz w:val="24"/>
+          <w:szCs w:val="28"/>
+          <w:u w:val="single"/>
+        </w:rPr>
+        <w:t>将jar包安装到本地Maven仓库</w:t>
+      </w:r>
+      <w:r>
+        <w:rPr>
+          <w:sz w:val="24"/>
+          <w:szCs w:val="28"/>
+          <w:u w:val="single"/>
+        </w:rPr>
+        <w:fldChar w:fldCharType="end"/>
+      </w:r>
+    </w:p>
+    <w:p>
+      <w:pPr>
+        <w:widowControl/>
+        <w:jc w:val="left"/>
+        <w:rPr>
+          <w:rFonts w:ascii="宋体" w:eastAsia="宋体" w:hAnsi="宋体" w:cs="宋体"/>
+          <w:b/>
+          <w:bCs/>
+          <w:kern w:val="0"/>
+          <w:sz w:val="28"/>
+          <w:szCs w:val="28"/>
+          <w:u w:val="single"/>
+        </w:rPr>
+      </w:pPr>
+      <w:r>
+        <w:rPr>
+          <w:rFonts w:ascii="宋体" w:eastAsia="宋体" w:hAnsi="宋体" w:cs="宋体" w:hint="eastAsia"/>
+          <w:b/>
+          <w:bCs/>
+          <w:kern w:val="0"/>
+          <w:sz w:val="28"/>
+          <w:szCs w:val="28"/>
+          <w:u w:val="single"/>
+        </w:rPr>
+        <w:t>1</w:t>
+      </w:r>
+      <w:r>
+        <w:rPr>
+          <w:rFonts w:ascii="宋体" w:eastAsia="宋体" w:hAnsi="宋体" w:cs="宋体"/>
+          <w:b/>
+          <w:bCs/>
+          <w:kern w:val="0"/>
+          <w:sz w:val="28"/>
+          <w:szCs w:val="28"/>
+          <w:u w:val="single"/>
+        </w:rPr>
+        <w:t>.</w:t>
+      </w:r>
+      <w:r>
+        <w:rPr>
+          <w:rFonts w:ascii="宋体" w:eastAsia="宋体" w:hAnsi="宋体" w:cs="宋体"/>
+          <w:b/>
+          <w:bCs/>
+          <w:kern w:val="0"/>
+          <w:sz w:val="28"/>
+          <w:szCs w:val="28"/>
+          <w:u w:val="single"/>
+        </w:rPr>
+        <w:t>问题</w:t>
+      </w:r>
+      <w:bookmarkStart w:id="0" w:name="_GoBack"/>
+      <w:bookmarkEnd w:id="0"/>
+    </w:p>
+    <w:p>
+      <w:pPr>
+        <w:ind w:left="360"/>
+      </w:pPr>
+      <w:r>
+        <w:rPr>
+          <w:rFonts w:hint="eastAsia"/>
+        </w:rPr>
+        <w:t>使用支付宝接口的时候需要导入相关S</w:t>
+      </w:r>
+      <w:r>
+        <w:t xml:space="preserve">DK </w:t>
+      </w:r>
+      <w:r>
+        <w:rPr>
+          <w:rFonts w:hint="eastAsia"/>
+        </w:rPr>
+        <w:t>jar包到maven本地仓库，然后进行引用。</w:t>
+      </w:r>
+    </w:p>
+    <w:p>
+      <w:pPr>
+        <w:widowControl/>
+        <w:jc w:val="left"/>
+        <w:rPr>
+          <w:rFonts w:ascii="宋体" w:eastAsia="宋体" w:hAnsi="宋体" w:cs="宋体"/>
+          <w:b/>
+          <w:bCs/>
+          <w:kern w:val="0"/>
+          <w:sz w:val="28"/>
+          <w:szCs w:val="28"/>
+          <w:u w:val="single"/>
+        </w:rPr>
+      </w:pPr>
+      <w:r>
+        <w:rPr>
+          <w:rFonts w:ascii="宋体" w:eastAsia="宋体" w:hAnsi="宋体" w:cs="宋体" w:hint="eastAsia"/>
+          <w:b/>
+          <w:bCs/>
+          <w:kern w:val="0"/>
+          <w:sz w:val="28"/>
+          <w:szCs w:val="28"/>
+          <w:u w:val="single"/>
+        </w:rPr>
+        <w:t>3</w:t>
+      </w:r>
+      <w:r>
+        <w:rPr>
+          <w:rFonts w:ascii="宋体" w:eastAsia="宋体" w:hAnsi="宋体" w:cs="宋体"/>
+          <w:b/>
+          <w:bCs/>
+          <w:kern w:val="0"/>
+          <w:sz w:val="28"/>
+          <w:szCs w:val="28"/>
+          <w:u w:val="single"/>
+        </w:rPr>
+        <w:t>.</w:t>
+      </w:r>
+      <w:r>
+        <w:rPr>
+          <w:rFonts w:ascii="宋体" w:eastAsia="宋体" w:hAnsi="宋体" w:cs="宋体"/>
+          <w:b/>
+          <w:bCs/>
+          <w:kern w:val="0"/>
+          <w:sz w:val="28"/>
+          <w:szCs w:val="28"/>
+          <w:u w:val="single"/>
+        </w:rPr>
+        <w:t>解决方法</w:t>
+      </w:r>
+    </w:p>
+    <w:p>
+      <w:pPr>
+        <w:ind w:firstLine="420"/>
+        <w:rPr>
+          <w:rFonts w:ascii="Arial" w:hAnsi="Arial" w:cs="Arial"/>
+          <w:color w:val="494949"/>
+          <w:szCs w:val="21"/>
+          <w:shd w:val="clear" w:color="auto" w:fill="C7CBBD"/>
+        </w:rPr>
+      </w:pPr>
+      <w:r>
+        <w:rPr>
+          <w:rFonts w:hint="eastAsia"/>
+        </w:rPr>
+        <w:t>（1）</w:t>
+      </w:r>
+      <w:r>
+        <w:t>安装jar包到本地仓库</w:t>
+      </w:r>
+    </w:p>
+    <w:tbl>
+      <w:tblPr>
+        <w:tblStyle w:val="a5"/>
+        <w:tblW w:w="0" w:type="auto"/>
+        <w:tblLook w:val="04A0" w:firstRow="1" w:lastRow="0" w:firstColumn="1" w:lastColumn="0" w:noHBand="0" w:noVBand="1"/>
+      </w:tblPr>
+      <w:tblGrid>
+        <w:gridCol w:w="8296"/>
+      </w:tblGrid>
+      <w:tr>
+        <w:tc>
+          <w:tcPr>
+            <w:tcW w:w="8296" w:type="dxa"/>
+          </w:tcPr>
+          <w:p>
+            <w:pPr>
+              <w:pStyle w:val="HTML"/>
+              <w:rPr>
+                <w:rFonts w:hint="eastAsia"/>
+                <w:color w:val="000000"/>
+                <w:sz w:val="18"/>
+                <w:szCs w:val="18"/>
+              </w:rPr>
+            </w:pPr>
+            <w:proofErr w:type="spellStart"/>
+            <w:r>
+              <w:rPr>
+                <w:color w:val="000000"/>
+                <w:sz w:val="18"/>
+                <w:szCs w:val="18"/>
+              </w:rPr>
+              <w:t>mvn</w:t>
+            </w:r>
+            <w:proofErr w:type="spellEnd"/>
+            <w:r>
+              <w:rPr>
+                <w:color w:val="000000"/>
+                <w:sz w:val="18"/>
+                <w:szCs w:val="18"/>
+              </w:rPr>
+              <w:t xml:space="preserve"> </w:t>
+            </w:r>
+            <w:proofErr w:type="spellStart"/>
+            <w:proofErr w:type="gramStart"/>
+            <w:r>
+              <w:rPr>
+                <w:color w:val="000000"/>
+                <w:sz w:val="18"/>
+                <w:szCs w:val="18"/>
+              </w:rPr>
+              <w:t>install:install</w:t>
+            </w:r>
+            <w:proofErr w:type="gramEnd"/>
+            <w:r>
+              <w:rPr>
+                <w:color w:val="000000"/>
+                <w:sz w:val="18"/>
+                <w:szCs w:val="18"/>
+              </w:rPr>
+              <w:t>-file</w:t>
+            </w:r>
+            <w:proofErr w:type="spellEnd"/>
+            <w:r>
+              <w:rPr>
+                <w:color w:val="000000"/>
+                <w:sz w:val="18"/>
+                <w:szCs w:val="18"/>
+              </w:rPr>
+              <w:t xml:space="preserve"> -</w:t>
+            </w:r>
+            <w:proofErr w:type="spellStart"/>
+            <w:r>
+              <w:rPr>
+                <w:color w:val="000000"/>
+                <w:sz w:val="18"/>
+                <w:szCs w:val="18"/>
+              </w:rPr>
+              <w:t>Dfile</w:t>
+            </w:r>
+            <w:proofErr w:type="spellEnd"/>
+            <w:r>
+              <w:rPr>
+                <w:color w:val="000000"/>
+                <w:sz w:val="18"/>
+                <w:szCs w:val="18"/>
+              </w:rPr>
+              <w:t>=F:\jiefu\lib\alipay-sdk-java20170324180803.jar -</w:t>
+            </w:r>
+            <w:proofErr w:type="spellStart"/>
+            <w:r>
+              <w:rPr>
+                <w:color w:val="000000"/>
+                <w:sz w:val="18"/>
+                <w:szCs w:val="18"/>
+              </w:rPr>
+              <w:t>DgroupId</w:t>
+            </w:r>
+            <w:proofErr w:type="spellEnd"/>
+            <w:r>
+              <w:rPr>
+                <w:color w:val="000000"/>
+                <w:sz w:val="18"/>
+                <w:szCs w:val="18"/>
+              </w:rPr>
+              <w:t>=</w:t>
+            </w:r>
+            <w:proofErr w:type="spellStart"/>
+            <w:r>
+              <w:rPr>
+                <w:color w:val="000000"/>
+                <w:sz w:val="18"/>
+                <w:szCs w:val="18"/>
+              </w:rPr>
+              <w:t>com.alipay</w:t>
+            </w:r>
+            <w:proofErr w:type="spellEnd"/>
+            <w:r>
+              <w:rPr>
+                <w:color w:val="000000"/>
+                <w:sz w:val="18"/>
+                <w:szCs w:val="18"/>
+              </w:rPr>
+              <w:t xml:space="preserve"> -</w:t>
+            </w:r>
+            <w:proofErr w:type="spellStart"/>
+            <w:r>
+              <w:rPr>
+                <w:color w:val="000000"/>
+                <w:sz w:val="18"/>
+                <w:szCs w:val="18"/>
+              </w:rPr>
+              <w:t>DartifactId</w:t>
+            </w:r>
+            <w:proofErr w:type="spellEnd"/>
+            <w:r>
+              <w:rPr>
+                <w:color w:val="000000"/>
+                <w:sz w:val="18"/>
+                <w:szCs w:val="18"/>
+              </w:rPr>
+              <w:t>=</w:t>
+            </w:r>
+            <w:proofErr w:type="spellStart"/>
+            <w:r>
+              <w:rPr>
+                <w:color w:val="000000"/>
+                <w:sz w:val="18"/>
+                <w:szCs w:val="18"/>
+              </w:rPr>
+              <w:t>alipay</w:t>
+            </w:r>
+            <w:proofErr w:type="spellEnd"/>
+            <w:r>
+              <w:rPr>
+                <w:color w:val="000000"/>
+                <w:sz w:val="18"/>
+                <w:szCs w:val="18"/>
+              </w:rPr>
+              <w:t>-</w:t>
+            </w:r>
+            <w:proofErr w:type="spellStart"/>
+            <w:r>
+              <w:rPr>
+                <w:color w:val="000000"/>
+                <w:sz w:val="18"/>
+                <w:szCs w:val="18"/>
+              </w:rPr>
+              <w:t>sdk</w:t>
+            </w:r>
+            <w:proofErr w:type="spellEnd"/>
+            <w:r>
+              <w:rPr>
+                <w:color w:val="000000"/>
+                <w:sz w:val="18"/>
+                <w:szCs w:val="18"/>
+              </w:rPr>
+              <w:t>-java -</w:t>
+            </w:r>
+            <w:proofErr w:type="spellStart"/>
+            <w:r>
+              <w:rPr>
+                <w:color w:val="000000"/>
+                <w:sz w:val="18"/>
+                <w:szCs w:val="18"/>
+              </w:rPr>
+              <w:t>Dversion</w:t>
+            </w:r>
+            <w:proofErr w:type="spellEnd"/>
+            <w:r>
+              <w:rPr>
+                <w:color w:val="000000"/>
+                <w:sz w:val="18"/>
+                <w:szCs w:val="18"/>
+              </w:rPr>
+              <w:t>=2.0 -</w:t>
+            </w:r>
+            <w:proofErr w:type="spellStart"/>
+            <w:r>
+              <w:rPr>
+                <w:color w:val="000000"/>
+                <w:sz w:val="18"/>
+                <w:szCs w:val="18"/>
+              </w:rPr>
+              <w:t>Dpackaging</w:t>
+            </w:r>
+            <w:proofErr w:type="spellEnd"/>
+            <w:r>
+              <w:rPr>
+                <w:color w:val="000000"/>
+                <w:sz w:val="18"/>
+                <w:szCs w:val="18"/>
+              </w:rPr>
+              <w:t>=jar</w:t>
+            </w:r>
+          </w:p>
+        </w:tc>
+      </w:tr>
+    </w:tbl>
+    <w:p>
+      <w:pPr>
+        <w:rPr>
+          <w:rFonts w:hint="eastAsia"/>
+        </w:rPr>
+      </w:pPr>
+      <w:r>
+        <w:rPr>
+          <w:noProof/>
+        </w:rPr>
+        <w:drawing>
+          <wp:inline distT="0" distB="0" distL="0" distR="0">
+            <wp:extent cx="3924300" cy="1425429"/>
+            <wp:effectExtent l="0" t="0" r="0" b="3810"/>
+            <wp:docPr id="1" name="图片 1"/>
+            <wp:cNvGraphicFramePr>
+              <a:graphicFrameLocks xmlns:a="http://schemas.openxmlformats.org/drawingml/2006/main" noChangeAspect="1"/>
+            </wp:cNvGraphicFramePr>
+            <a:graphic xmlns:a="http://schemas.openxmlformats.org/drawingml/2006/main">
+              <a:graphicData uri="http://schemas.openxmlformats.org/drawingml/2006/picture">
+                <pic:pic xmlns:pic="http://schemas.openxmlformats.org/drawingml/2006/picture">
+                  <pic:nvPicPr>
+                    <pic:cNvPr id="0" name="Picture 1"/>
+                    <pic:cNvPicPr>
+                      <a:picLocks noChangeAspect="1" noChangeArrowheads="1"/>
+                    </pic:cNvPicPr>
+                  </pic:nvPicPr>
+                  <pic:blipFill>
+                    <a:blip r:embed="rId4" cstate="print">
+                      <a:extLst>
+                        <a:ext uri="{28A0092B-C50C-407E-A947-70E740481C1C}">
+                          <a14:useLocalDpi xmlns:a14="http://schemas.microsoft.com/office/drawing/2010/main" val="0"/>
+                        </a:ext>
+                      </a:extLst>
+                    </a:blip>
+                    <a:srcRect/>
+                    <a:stretch>
+                      <a:fillRect/>
+                    </a:stretch>
+                  </pic:blipFill>
+                  <pic:spPr bwMode="auto">
+                    <a:xfrm>
+                      <a:off x="0" y="0"/>
+                      <a:ext cx="3931750" cy="1428135"/>
+                    </a:xfrm>
+                    <a:prstGeom prst="rect">
+                      <a:avLst/>
+                    </a:prstGeom>
+                    <a:noFill/>
+                    <a:ln>
+                      <a:noFill/>
+                    </a:ln>
+                  </pic:spPr>
+                </pic:pic>
+              </a:graphicData>
+            </a:graphic>
+          </wp:inline>
+        </w:drawing>
+      </w:r>
+    </w:p>
+    <w:p>
+      <w:pPr>
+        <w:ind w:firstLine="420"/>
+      </w:pPr>
+      <w:r>
+        <w:rPr>
+          <w:rFonts w:hint="eastAsia"/>
+        </w:rPr>
+        <w:t>（2）</w:t>
+      </w:r>
+      <w:r>
+        <w:t>在pom.xml文件中引用</w:t>
+      </w:r>
+    </w:p>
+    <w:tbl>
+      <w:tblPr>
+        <w:tblStyle w:val="a5"/>
+        <w:tblW w:w="0" w:type="auto"/>
+        <w:tblLook w:val="04A0" w:firstRow="1" w:lastRow="0" w:firstColumn="1" w:lastColumn="0" w:noHBand="0" w:noVBand="1"/>
+      </w:tblPr>
+      <w:tblGrid>
+        <w:gridCol w:w="8296"/>
+      </w:tblGrid>
+      <w:tr>
+        <w:tc>
+          <w:tcPr>
+            <w:tcW w:w="8296" w:type="dxa"/>
+          </w:tcPr>
+          <w:p>
+            <w:pPr>
+              <w:pStyle w:val="HTML"/>
+              <w:rPr>
+                <w:color w:val="000000"/>
+                <w:sz w:val="18"/>
+                <w:szCs w:val="18"/>
+              </w:rPr>
+            </w:pPr>
+            <w:r>
+              <w:rPr>
+                <w:color w:val="0000FF"/>
+                <w:sz w:val="18"/>
+                <w:szCs w:val="18"/>
+              </w:rPr>
+              <w:lastRenderedPageBreak/>
+              <w:t>&lt;</w:t>
+            </w:r>
+            <w:r>
+              <w:rPr>
+                <w:color w:val="800000"/>
+                <w:sz w:val="18"/>
+                <w:szCs w:val="18"/>
+              </w:rPr>
+              <w:t>dependencies</w:t>
+            </w:r>
+            <w:r>
+              <w:rPr>
+                <w:color w:val="0000FF"/>
+                <w:sz w:val="18"/>
+                <w:szCs w:val="18"/>
+              </w:rPr>
+              <w:t>&gt;</w:t>
+            </w:r>
+          </w:p>
+          <w:p>
+            <w:pPr>
+              <w:pStyle w:val="HTML"/>
+              <w:rPr>
+                <w:color w:val="000000"/>
+                <w:sz w:val="18"/>
+                <w:szCs w:val="18"/>
+              </w:rPr>
+            </w:pPr>
+            <w:r>
+              <w:rPr>
+                <w:color w:val="000000"/>
+                <w:sz w:val="18"/>
+                <w:szCs w:val="18"/>
+              </w:rPr>
+              <w:t xml:space="preserve">    </w:t>
+            </w:r>
+            <w:r>
+              <w:rPr>
+                <w:color w:val="0000FF"/>
+                <w:sz w:val="18"/>
+                <w:szCs w:val="18"/>
+              </w:rPr>
+              <w:t>&lt;</w:t>
+            </w:r>
+            <w:r>
+              <w:rPr>
+                <w:color w:val="800000"/>
+                <w:sz w:val="18"/>
+                <w:szCs w:val="18"/>
+              </w:rPr>
+              <w:t>dependency</w:t>
+            </w:r>
+            <w:r>
+              <w:rPr>
+                <w:color w:val="0000FF"/>
+                <w:sz w:val="18"/>
+                <w:szCs w:val="18"/>
+              </w:rPr>
+              <w:t>&gt;</w:t>
+            </w:r>
+          </w:p>
+          <w:p>
+            <w:pPr>
+              <w:pStyle w:val="HTML"/>
+              <w:rPr>
+                <w:color w:val="000000"/>
+                <w:sz w:val="18"/>
+                <w:szCs w:val="18"/>
+              </w:rPr>
+            </w:pPr>
+            <w:r>
+              <w:rPr>
+                <w:color w:val="000000"/>
+                <w:sz w:val="18"/>
+                <w:szCs w:val="18"/>
+              </w:rPr>
+              <w:t xml:space="preserve">        </w:t>
+            </w:r>
+            <w:r>
+              <w:rPr>
+                <w:color w:val="0000FF"/>
+                <w:sz w:val="18"/>
+                <w:szCs w:val="18"/>
+              </w:rPr>
+              <w:t>&lt;</w:t>
+            </w:r>
+            <w:proofErr w:type="spellStart"/>
+            <w:r>
+              <w:rPr>
+                <w:color w:val="800000"/>
+                <w:sz w:val="18"/>
+                <w:szCs w:val="18"/>
+              </w:rPr>
+              <w:t>groupId</w:t>
+            </w:r>
+            <w:proofErr w:type="spellEnd"/>
+            <w:r>
+              <w:rPr>
+                <w:color w:val="0000FF"/>
+                <w:sz w:val="18"/>
+                <w:szCs w:val="18"/>
+              </w:rPr>
+              <w:t>&gt;</w:t>
+            </w:r>
+            <w:proofErr w:type="spellStart"/>
+            <w:r>
+              <w:rPr>
+                <w:color w:val="000000"/>
+                <w:sz w:val="18"/>
+                <w:szCs w:val="18"/>
+              </w:rPr>
+              <w:t>com.alipay</w:t>
+            </w:r>
+            <w:proofErr w:type="spellEnd"/>
+            <w:r>
+              <w:rPr>
+                <w:color w:val="0000FF"/>
+                <w:sz w:val="18"/>
+                <w:szCs w:val="18"/>
+              </w:rPr>
+              <w:t>&lt;/</w:t>
+            </w:r>
+            <w:proofErr w:type="spellStart"/>
+            <w:r>
+              <w:rPr>
+                <w:color w:val="800000"/>
+                <w:sz w:val="18"/>
+                <w:szCs w:val="18"/>
+              </w:rPr>
+              <w:t>groupId</w:t>
+            </w:r>
+            <w:proofErr w:type="spellEnd"/>
+            <w:r>
+              <w:rPr>
+                <w:color w:val="0000FF"/>
+                <w:sz w:val="18"/>
+                <w:szCs w:val="18"/>
+              </w:rPr>
+              <w:t>&gt;</w:t>
+            </w:r>
+          </w:p>
+          <w:p>
+            <w:pPr>
+              <w:pStyle w:val="HTML"/>
+              <w:rPr>
+                <w:color w:val="000000"/>
+                <w:sz w:val="18"/>
+                <w:szCs w:val="18"/>
+              </w:rPr>
+            </w:pPr>
+            <w:r>
+              <w:rPr>
+                <w:color w:val="000000"/>
+                <w:sz w:val="18"/>
+                <w:szCs w:val="18"/>
+              </w:rPr>
+              <w:t xml:space="preserve">        </w:t>
+            </w:r>
+            <w:r>
+              <w:rPr>
+                <w:color w:val="0000FF"/>
+                <w:sz w:val="18"/>
+                <w:szCs w:val="18"/>
+              </w:rPr>
+              <w:t>&lt;</w:t>
+            </w:r>
+            <w:proofErr w:type="spellStart"/>
+            <w:r>
+              <w:rPr>
+                <w:color w:val="800000"/>
+                <w:sz w:val="18"/>
+                <w:szCs w:val="18"/>
+              </w:rPr>
+              <w:t>artifactId</w:t>
+            </w:r>
+            <w:proofErr w:type="spellEnd"/>
+            <w:r>
+              <w:rPr>
+                <w:color w:val="0000FF"/>
+                <w:sz w:val="18"/>
+                <w:szCs w:val="18"/>
+              </w:rPr>
+              <w:t>&gt;</w:t>
+            </w:r>
+            <w:proofErr w:type="spellStart"/>
+            <w:r>
+              <w:rPr>
+                <w:color w:val="000000"/>
+                <w:sz w:val="18"/>
+                <w:szCs w:val="18"/>
+              </w:rPr>
+              <w:t>alipay</w:t>
+            </w:r>
+            <w:proofErr w:type="spellEnd"/>
+            <w:r>
+              <w:rPr>
+                <w:color w:val="000000"/>
+                <w:sz w:val="18"/>
+                <w:szCs w:val="18"/>
+              </w:rPr>
+              <w:t>-</w:t>
+            </w:r>
+            <w:proofErr w:type="spellStart"/>
+            <w:r>
+              <w:rPr>
+                <w:color w:val="000000"/>
+                <w:sz w:val="18"/>
+                <w:szCs w:val="18"/>
+              </w:rPr>
+              <w:t>sdk</w:t>
+            </w:r>
+            <w:proofErr w:type="spellEnd"/>
+            <w:r>
+              <w:rPr>
+                <w:color w:val="000000"/>
+                <w:sz w:val="18"/>
+                <w:szCs w:val="18"/>
+              </w:rPr>
+              <w:t>-java</w:t>
+            </w:r>
+            <w:r>
+              <w:rPr>
+                <w:color w:val="0000FF"/>
+                <w:sz w:val="18"/>
+                <w:szCs w:val="18"/>
+              </w:rPr>
+              <w:t>&lt;/</w:t>
+            </w:r>
+            <w:proofErr w:type="spellStart"/>
+            <w:r>
+              <w:rPr>
+                <w:color w:val="800000"/>
+                <w:sz w:val="18"/>
+                <w:szCs w:val="18"/>
+              </w:rPr>
+              <w:t>artifactId</w:t>
+            </w:r>
+            <w:proofErr w:type="spellEnd"/>
+            <w:r>
+              <w:rPr>
+                <w:color w:val="0000FF"/>
+                <w:sz w:val="18"/>
+                <w:szCs w:val="18"/>
+              </w:rPr>
+              <w:t>&gt;</w:t>
+            </w:r>
+          </w:p>
+          <w:p>
+            <w:pPr>
+              <w:pStyle w:val="HTML"/>
+              <w:rPr>
+                <w:color w:val="000000"/>
+                <w:sz w:val="18"/>
+                <w:szCs w:val="18"/>
+              </w:rPr>
+            </w:pPr>
+            <w:r>
+              <w:rPr>
+                <w:color w:val="000000"/>
+                <w:sz w:val="18"/>
+                <w:szCs w:val="18"/>
+              </w:rPr>
+              <w:t xml:space="preserve">        </w:t>
+            </w:r>
+            <w:r>
+              <w:rPr>
+                <w:color w:val="0000FF"/>
+                <w:sz w:val="18"/>
+                <w:szCs w:val="18"/>
+              </w:rPr>
+              <w:t>&lt;</w:t>
+            </w:r>
+            <w:r>
+              <w:rPr>
+                <w:color w:val="800000"/>
+                <w:sz w:val="18"/>
+                <w:szCs w:val="18"/>
+              </w:rPr>
+              <w:t>version</w:t>
+            </w:r>
+            <w:r>
+              <w:rPr>
+                <w:color w:val="0000FF"/>
+                <w:sz w:val="18"/>
+                <w:szCs w:val="18"/>
+              </w:rPr>
+              <w:t>&gt;</w:t>
+            </w:r>
+            <w:r>
+              <w:rPr>
+                <w:color w:val="000000"/>
+                <w:sz w:val="18"/>
+                <w:szCs w:val="18"/>
+              </w:rPr>
+              <w:t>2.0</w:t>
+            </w:r>
+            <w:r>
+              <w:rPr>
+                <w:color w:val="0000FF"/>
+                <w:sz w:val="18"/>
+                <w:szCs w:val="18"/>
+              </w:rPr>
+              <w:t>&lt;/</w:t>
+            </w:r>
+            <w:r>
+              <w:rPr>
+                <w:color w:val="800000"/>
+                <w:sz w:val="18"/>
+                <w:szCs w:val="18"/>
+              </w:rPr>
+              <w:t>version</w:t>
+            </w:r>
+            <w:r>
+              <w:rPr>
+                <w:color w:val="0000FF"/>
+                <w:sz w:val="18"/>
+                <w:szCs w:val="18"/>
+              </w:rPr>
+              <w:t>&gt;</w:t>
+            </w:r>
+          </w:p>
+          <w:p>
+            <w:pPr>
+              <w:pStyle w:val="HTML"/>
+              <w:rPr>
+                <w:color w:val="000000"/>
+                <w:sz w:val="18"/>
+                <w:szCs w:val="18"/>
+              </w:rPr>
+            </w:pPr>
+            <w:r>
+              <w:rPr>
+                <w:color w:val="000000"/>
+                <w:sz w:val="18"/>
+                <w:szCs w:val="18"/>
+              </w:rPr>
+              <w:t xml:space="preserve">    </w:t>
+            </w:r>
+            <w:r>
+              <w:rPr>
+                <w:color w:val="0000FF"/>
+                <w:sz w:val="18"/>
+                <w:szCs w:val="18"/>
+              </w:rPr>
+              <w:t>&lt;/</w:t>
+            </w:r>
+            <w:r>
+              <w:rPr>
+                <w:color w:val="800000"/>
+                <w:sz w:val="18"/>
+                <w:szCs w:val="18"/>
+              </w:rPr>
+              <w:t>dependency</w:t>
+            </w:r>
+            <w:r>
+              <w:rPr>
+                <w:color w:val="0000FF"/>
+                <w:sz w:val="18"/>
+                <w:szCs w:val="18"/>
+              </w:rPr>
+              <w:t>&gt;</w:t>
+            </w:r>
+          </w:p>
+          <w:p>
+            <w:pPr>
+              <w:pStyle w:val="HTML"/>
+              <w:rPr>
+                <w:rFonts w:hint="eastAsia"/>
+                <w:color w:val="000000"/>
+                <w:sz w:val="18"/>
+                <w:szCs w:val="18"/>
+              </w:rPr>
+            </w:pPr>
+            <w:r>
+              <w:rPr>
+                <w:color w:val="0000FF"/>
+                <w:sz w:val="18"/>
+                <w:szCs w:val="18"/>
+              </w:rPr>
+              <w:t>&lt;/</w:t>
+            </w:r>
+            <w:r>
+              <w:rPr>
+                <w:color w:val="800000"/>
+                <w:sz w:val="18"/>
+                <w:szCs w:val="18"/>
+              </w:rPr>
+              <w:t>dependencies</w:t>
+            </w:r>
+            <w:r>
+              <w:rPr>
+                <w:color w:val="0000FF"/>
+                <w:sz w:val="18"/>
+                <w:szCs w:val="18"/>
+              </w:rPr>
+              <w:t>&gt;</w:t>
+            </w:r>
+          </w:p>
+        </w:tc>
+      </w:tr>
+    </w:tbl>
+    <w:p>
+      <w:pPr>
+        <w:pStyle w:val="2"/>
+        <w:spacing w:beforeLines="200" w:before="624" w:after="0" w:line="415" w:lineRule="auto"/>
+        <w:jc w:val="center"/>
+        <w:rPr>
+          <w:rFonts w:ascii="宋体" w:eastAsia="宋体" w:hAnsi="宋体" w:cs="宋体"/>
+          <w:kern w:val="0"/>
+          <w:sz w:val="36"/>
+          <w:szCs w:val="36"/>
+        </w:rPr>
+      </w:pPr>
+      <w:r>
+        <w:rPr>
+          <w:rFonts w:ascii="宋体" w:eastAsia="宋体" w:hAnsi="宋体" w:cs="宋体"/>
+          <w:kern w:val="0"/>
+          <w:sz w:val="36"/>
+          <w:szCs w:val="36"/>
+        </w:rPr>
+        <w:t>20</w:t>
+      </w:r>
+      <w:r>
+        <w:rPr>
+          <w:rFonts w:ascii="宋体" w:eastAsia="宋体" w:hAnsi="宋体" w:cs="宋体"/>
+          <w:kern w:val="0"/>
+          <w:sz w:val="36"/>
+          <w:szCs w:val="36"/>
+        </w:rPr>
+        <w:t>20</w:t>
+      </w:r>
+      <w:r>
+        <w:rPr>
+          <w:rFonts w:ascii="宋体" w:eastAsia="宋体" w:hAnsi="宋体" w:cs="宋体"/>
+          <w:kern w:val="0"/>
+          <w:sz w:val="36"/>
+          <w:szCs w:val="36"/>
+        </w:rPr>
+        <w:t>.</w:t>
+      </w:r>
+      <w:r>
+        <w:rPr>
+          <w:rFonts w:ascii="宋体" w:eastAsia="宋体" w:hAnsi="宋体" w:cs="宋体"/>
+          <w:kern w:val="0"/>
+          <w:sz w:val="36"/>
+          <w:szCs w:val="36"/>
+        </w:rPr>
+        <w:t>1</w:t>
+      </w:r>
+      <w:r>
+        <w:rPr>
+          <w:rFonts w:ascii="宋体" w:eastAsia="宋体" w:hAnsi="宋体" w:cs="宋体"/>
+          <w:kern w:val="0"/>
+          <w:sz w:val="36"/>
+          <w:szCs w:val="36"/>
+        </w:rPr>
+        <w:t>.</w:t>
+      </w:r>
+      <w:r>
+        <w:rPr>
+          <w:rFonts w:ascii="宋体" w:eastAsia="宋体" w:hAnsi="宋体" w:cs="宋体"/>
+          <w:kern w:val="0"/>
+          <w:sz w:val="36"/>
+          <w:szCs w:val="36"/>
+        </w:rPr>
         <w:t>1</w:t>
       </w:r>
     </w:p>
@@ -968,7 +1991,6 @@
           <w:szCs w:val="24"/>
           <w:highlight w:val="yellow"/>
         </w:rPr>
-        <w:lastRenderedPageBreak/>
         <w:t>编号：2020.</w:t>
       </w:r>
       <w:r>
@@ -1230,6 +2252,7 @@
         <w:rPr>
           <w:rFonts w:hint="eastAsia"/>
         </w:rPr>
+        <w:lastRenderedPageBreak/>
         <w:t>（1）</w:t>
       </w:r>
       <w:proofErr w:type="spellStart"/>
@@ -1796,7 +2819,6 @@
     <w:next w:val="a"/>
     <w:link w:val="30"/>
     <w:uiPriority w:val="9"/>
-    <w:semiHidden/>
     <w:unhideWhenUsed/>
     <w:qFormat/>
     <w:rsid w:val="002932A9"/>
@@ -1859,7 +2881,6 @@
     <w:basedOn w:val="a0"/>
     <w:link w:val="3"/>
     <w:uiPriority w:val="9"/>
-    <w:semiHidden/>
     <w:rsid w:val="002932A9"/>
     <w:rPr>
       <w:b/>
@@ -1905,6 +2926,83 @@
       <w:sz w:val="24"/>
       <w:szCs w:val="24"/>
     </w:rPr>
+  </w:style>
+  <w:style w:type="character" w:styleId="a4">
+    <w:name w:val="Hyperlink"/>
+    <w:basedOn w:val="a0"/>
+    <w:uiPriority w:val="99"/>
+    <w:semiHidden/>
+    <w:unhideWhenUsed/>
+    <w:rsid w:val="00083742"/>
+    <w:rPr>
+      <w:color w:val="0000FF"/>
+      <w:u w:val="single"/>
+    </w:rPr>
+  </w:style>
+  <w:style w:type="paragraph" w:styleId="HTML">
+    <w:name w:val="HTML Preformatted"/>
+    <w:basedOn w:val="a"/>
+    <w:link w:val="HTML0"/>
+    <w:uiPriority w:val="99"/>
+    <w:unhideWhenUsed/>
+    <w:rsid w:val="00083742"/>
+    <w:pPr>
+      <w:widowControl/>
+      <w:tabs>
+        <w:tab w:val="left" w:pos="916"/>
+        <w:tab w:val="left" w:pos="1832"/>
+        <w:tab w:val="left" w:pos="2748"/>
+        <w:tab w:val="left" w:pos="3664"/>
+        <w:tab w:val="left" w:pos="4580"/>
+        <w:tab w:val="left" w:pos="5496"/>
+        <w:tab w:val="left" w:pos="6412"/>
+        <w:tab w:val="left" w:pos="7328"/>
+        <w:tab w:val="left" w:pos="8244"/>
+        <w:tab w:val="left" w:pos="9160"/>
+        <w:tab w:val="left" w:pos="10076"/>
+        <w:tab w:val="left" w:pos="10992"/>
+        <w:tab w:val="left" w:pos="11908"/>
+        <w:tab w:val="left" w:pos="12824"/>
+        <w:tab w:val="left" w:pos="13740"/>
+        <w:tab w:val="left" w:pos="14656"/>
+      </w:tabs>
+      <w:jc w:val="left"/>
+    </w:pPr>
+    <w:rPr>
+      <w:rFonts w:ascii="宋体" w:eastAsia="宋体" w:hAnsi="宋体" w:cs="宋体"/>
+      <w:kern w:val="0"/>
+      <w:sz w:val="24"/>
+      <w:szCs w:val="24"/>
+    </w:rPr>
+  </w:style>
+  <w:style w:type="character" w:customStyle="1" w:styleId="HTML0">
+    <w:name w:val="HTML 预设格式 字符"/>
+    <w:basedOn w:val="a0"/>
+    <w:link w:val="HTML"/>
+    <w:uiPriority w:val="99"/>
+    <w:rsid w:val="00083742"/>
+    <w:rPr>
+      <w:rFonts w:ascii="宋体" w:eastAsia="宋体" w:hAnsi="宋体" w:cs="宋体"/>
+      <w:kern w:val="0"/>
+      <w:sz w:val="24"/>
+      <w:szCs w:val="24"/>
+    </w:rPr>
+  </w:style>
+  <w:style w:type="table" w:styleId="a5">
+    <w:name w:val="Table Grid"/>
+    <w:basedOn w:val="a1"/>
+    <w:uiPriority w:val="39"/>
+    <w:rsid w:val="00083742"/>
+    <w:tblPr>
+      <w:tblBorders>
+        <w:top w:val="single" w:sz="4" w:space="0" w:color="auto"/>
+        <w:left w:val="single" w:sz="4" w:space="0" w:color="auto"/>
+        <w:bottom w:val="single" w:sz="4" w:space="0" w:color="auto"/>
+        <w:right w:val="single" w:sz="4" w:space="0" w:color="auto"/>
+        <w:insideH w:val="single" w:sz="4" w:space="0" w:color="auto"/>
+        <w:insideV w:val="single" w:sz="4" w:space="0" w:color="auto"/>
+      </w:tblBorders>
+    </w:tblPr>
   </w:style>
 </w:styles>
 </file>
